--- a/Plantilla Especificación de requisitos de software IEEE-830 (1).docx
+++ b/Plantilla Especificación de requisitos de software IEEE-830 (1).docx
@@ -2205,7 +2205,7 @@
             <w:noProof/>
             <w:webHidden/>
           </w:rPr>
-          <w:t>6</w:t>
+          <w:t>7</w:t>
         </w:r>
         <w:r>
           <w:rPr>
@@ -2295,7 +2295,7 @@
             <w:noProof/>
             <w:webHidden/>
           </w:rPr>
-          <w:t>6</w:t>
+          <w:t>7</w:t>
         </w:r>
         <w:r>
           <w:rPr>
@@ -2385,7 +2385,7 @@
             <w:noProof/>
             <w:webHidden/>
           </w:rPr>
-          <w:t>6</w:t>
+          <w:t>7</w:t>
         </w:r>
         <w:r>
           <w:rPr>
@@ -2839,7 +2839,7 @@
             <w:noProof/>
             <w:webHidden/>
           </w:rPr>
-          <w:t>7</w:t>
+          <w:t>8</w:t>
         </w:r>
         <w:r>
           <w:rPr>
@@ -2929,7 +2929,7 @@
             <w:noProof/>
             <w:webHidden/>
           </w:rPr>
-          <w:t>7</w:t>
+          <w:t>8</w:t>
         </w:r>
         <w:r>
           <w:rPr>
@@ -3019,7 +3019,7 @@
             <w:noProof/>
             <w:webHidden/>
           </w:rPr>
-          <w:t>7</w:t>
+          <w:t>8</w:t>
         </w:r>
         <w:r>
           <w:rPr>
@@ -3113,7 +3113,7 @@
             <w:noProof/>
             <w:webHidden/>
           </w:rPr>
-          <w:t>7</w:t>
+          <w:t>8</w:t>
         </w:r>
         <w:r>
           <w:rPr>
@@ -3203,7 +3203,7 @@
             <w:noProof/>
             <w:webHidden/>
           </w:rPr>
-          <w:t>8</w:t>
+          <w:t>9</w:t>
         </w:r>
         <w:r>
           <w:rPr>
@@ -3289,7 +3289,7 @@
             <w:noProof/>
             <w:webHidden/>
           </w:rPr>
-          <w:t>8</w:t>
+          <w:t>9</w:t>
         </w:r>
         <w:r>
           <w:rPr>
@@ -3375,7 +3375,7 @@
             <w:noProof/>
             <w:webHidden/>
           </w:rPr>
-          <w:t>8</w:t>
+          <w:t>9</w:t>
         </w:r>
         <w:r>
           <w:rPr>
@@ -3463,7 +3463,7 @@
             <w:noProof/>
             <w:webHidden/>
           </w:rPr>
-          <w:t>8</w:t>
+          <w:t>9</w:t>
         </w:r>
         <w:r>
           <w:rPr>
@@ -3549,7 +3549,7 @@
             <w:noProof/>
             <w:webHidden/>
           </w:rPr>
-          <w:t>8</w:t>
+          <w:t>9</w:t>
         </w:r>
         <w:r>
           <w:rPr>
@@ -3639,7 +3639,7 @@
             <w:noProof/>
             <w:webHidden/>
           </w:rPr>
-          <w:t>8</w:t>
+          <w:t>9</w:t>
         </w:r>
         <w:r>
           <w:rPr>
@@ -3725,7 +3725,7 @@
             <w:noProof/>
             <w:webHidden/>
           </w:rPr>
-          <w:t>9</w:t>
+          <w:t>10</w:t>
         </w:r>
         <w:r>
           <w:rPr>
@@ -3811,7 +3811,7 @@
             <w:noProof/>
             <w:webHidden/>
           </w:rPr>
-          <w:t>9</w:t>
+          <w:t>10</w:t>
         </w:r>
         <w:r>
           <w:rPr>
@@ -3897,7 +3897,7 @@
             <w:noProof/>
             <w:webHidden/>
           </w:rPr>
-          <w:t>9</w:t>
+          <w:t>10</w:t>
         </w:r>
         <w:r>
           <w:rPr>
@@ -3983,7 +3983,7 @@
             <w:noProof/>
             <w:webHidden/>
           </w:rPr>
-          <w:t>9</w:t>
+          <w:t>10</w:t>
         </w:r>
         <w:r>
           <w:rPr>
@@ -4073,7 +4073,7 @@
             <w:noProof/>
             <w:webHidden/>
           </w:rPr>
-          <w:t>9</w:t>
+          <w:t>10</w:t>
         </w:r>
         <w:r>
           <w:rPr>
@@ -4159,7 +4159,7 @@
             <w:noProof/>
             <w:webHidden/>
           </w:rPr>
-          <w:t>9</w:t>
+          <w:t>10</w:t>
         </w:r>
         <w:r>
           <w:rPr>
@@ -4245,7 +4245,7 @@
             <w:noProof/>
             <w:webHidden/>
           </w:rPr>
-          <w:t>9</w:t>
+          <w:t>10</w:t>
         </w:r>
         <w:r>
           <w:rPr>
@@ -4331,7 +4331,7 @@
             <w:noProof/>
             <w:webHidden/>
           </w:rPr>
-          <w:t>9</w:t>
+          <w:t>10</w:t>
         </w:r>
         <w:r>
           <w:rPr>
@@ -4417,7 +4417,7 @@
             <w:noProof/>
             <w:webHidden/>
           </w:rPr>
-          <w:t>9</w:t>
+          <w:t>10</w:t>
         </w:r>
         <w:r>
           <w:rPr>
@@ -4679,7 +4679,7 @@
             <w:noProof/>
             <w:webHidden/>
           </w:rPr>
-          <w:t>10</w:t>
+          <w:t>11</w:t>
         </w:r>
         <w:r>
           <w:rPr>
@@ -4773,7 +4773,7 @@
             <w:noProof/>
             <w:webHidden/>
           </w:rPr>
-          <w:t>10</w:t>
+          <w:t>11</w:t>
         </w:r>
         <w:r>
           <w:rPr>
@@ -4998,6 +4998,393 @@
       <w:bookmarkEnd w:id="8"/>
       <w:bookmarkEnd w:id="9"/>
       <w:bookmarkEnd w:id="10"/>
+      <w:r>
+        <w:rPr>
+          <w:iCs w:val="0"/>
+        </w:rPr>
+        <w:t>.</w:t>
+      </w:r>
+    </w:p>
+    <w:tbl>
+      <w:tblPr>
+        <w:tblW w:w="0" w:type="auto"/>
+        <w:tblInd w:w="743" w:type="dxa"/>
+        <w:tblBorders>
+          <w:top w:val="single" w:sz="4" w:space="0" w:color="C0C0C0"/>
+          <w:left w:val="single" w:sz="4" w:space="0" w:color="C0C0C0"/>
+          <w:bottom w:val="single" w:sz="4" w:space="0" w:color="C0C0C0"/>
+          <w:right w:val="single" w:sz="4" w:space="0" w:color="C0C0C0"/>
+          <w:insideH w:val="single" w:sz="4" w:space="0" w:color="C0C0C0"/>
+          <w:insideV w:val="single" w:sz="4" w:space="0" w:color="C0C0C0"/>
+        </w:tblBorders>
+        <w:tblCellMar>
+          <w:left w:w="70" w:type="dxa"/>
+          <w:right w:w="70" w:type="dxa"/>
+        </w:tblCellMar>
+        <w:tblLook w:val="0000" w:firstRow="0" w:lastRow="0" w:firstColumn="0" w:lastColumn="0" w:noHBand="0" w:noVBand="0"/>
+      </w:tblPr>
+      <w:tblGrid>
+        <w:gridCol w:w="2350"/>
+        <w:gridCol w:w="5401"/>
+      </w:tblGrid>
+      <w:tr>
+        <w:tc>
+          <w:tcPr>
+            <w:tcW w:w="2357" w:type="dxa"/>
+            <w:tcBorders>
+              <w:top w:val="single" w:sz="4" w:space="0" w:color="292929"/>
+              <w:left w:val="single" w:sz="4" w:space="0" w:color="292929"/>
+              <w:bottom w:val="single" w:sz="4" w:space="0" w:color="292929"/>
+              <w:right w:val="double" w:sz="6" w:space="0" w:color="292929"/>
+            </w:tcBorders>
+            <w:shd w:val="clear" w:color="auto" w:fill="EAEAEA"/>
+            <w:tcMar>
+              <w:top w:w="17" w:type="dxa"/>
+              <w:left w:w="40" w:type="dxa"/>
+              <w:bottom w:w="0" w:type="dxa"/>
+              <w:right w:w="40" w:type="dxa"/>
+            </w:tcMar>
+            <w:vAlign w:val="bottom"/>
+          </w:tcPr>
+          <w:p>
+            <w:pPr>
+              <w:pStyle w:val="Normalindentado2"/>
+              <w:ind w:left="0"/>
+            </w:pPr>
+            <w:r>
+              <w:t>Nombre</w:t>
+            </w:r>
+          </w:p>
+        </w:tc>
+        <w:tc>
+          <w:tcPr>
+            <w:tcW w:w="5444" w:type="dxa"/>
+            <w:tcBorders>
+              <w:top w:val="single" w:sz="4" w:space="0" w:color="292929"/>
+              <w:left w:val="double" w:sz="6" w:space="0" w:color="292929"/>
+              <w:bottom w:val="single" w:sz="4" w:space="0" w:color="292929"/>
+              <w:right w:val="single" w:sz="4" w:space="0" w:color="292929"/>
+            </w:tcBorders>
+            <w:tcMar>
+              <w:top w:w="17" w:type="dxa"/>
+              <w:left w:w="40" w:type="dxa"/>
+              <w:bottom w:w="0" w:type="dxa"/>
+              <w:right w:w="40" w:type="dxa"/>
+            </w:tcMar>
+            <w:vAlign w:val="bottom"/>
+          </w:tcPr>
+          <w:p>
+            <w:pPr>
+              <w:pStyle w:val="Normalindentado2"/>
+              <w:ind w:left="0"/>
+            </w:pPr>
+            <w:r>
+              <w:t>Francis Pepin</w:t>
+            </w:r>
+          </w:p>
+        </w:tc>
+      </w:tr>
+      <w:tr>
+        <w:tc>
+          <w:tcPr>
+            <w:tcW w:w="2357" w:type="dxa"/>
+            <w:tcBorders>
+              <w:top w:val="single" w:sz="4" w:space="0" w:color="292929"/>
+              <w:left w:val="single" w:sz="4" w:space="0" w:color="292929"/>
+              <w:bottom w:val="single" w:sz="4" w:space="0" w:color="292929"/>
+              <w:right w:val="double" w:sz="6" w:space="0" w:color="292929"/>
+            </w:tcBorders>
+            <w:shd w:val="clear" w:color="auto" w:fill="EAEAEA"/>
+            <w:tcMar>
+              <w:top w:w="17" w:type="dxa"/>
+              <w:left w:w="40" w:type="dxa"/>
+              <w:bottom w:w="0" w:type="dxa"/>
+              <w:right w:w="40" w:type="dxa"/>
+            </w:tcMar>
+          </w:tcPr>
+          <w:p>
+            <w:pPr>
+              <w:pStyle w:val="Normalindentado2"/>
+              <w:ind w:left="0"/>
+            </w:pPr>
+            <w:r>
+              <w:t>Rol</w:t>
+            </w:r>
+          </w:p>
+        </w:tc>
+        <w:tc>
+          <w:tcPr>
+            <w:tcW w:w="5444" w:type="dxa"/>
+            <w:tcBorders>
+              <w:top w:val="single" w:sz="4" w:space="0" w:color="292929"/>
+              <w:left w:val="double" w:sz="6" w:space="0" w:color="292929"/>
+              <w:bottom w:val="single" w:sz="4" w:space="0" w:color="292929"/>
+              <w:right w:val="single" w:sz="4" w:space="0" w:color="292929"/>
+            </w:tcBorders>
+            <w:tcMar>
+              <w:top w:w="17" w:type="dxa"/>
+              <w:left w:w="40" w:type="dxa"/>
+              <w:bottom w:w="0" w:type="dxa"/>
+              <w:right w:w="40" w:type="dxa"/>
+            </w:tcMar>
+          </w:tcPr>
+          <w:p>
+            <w:pPr>
+              <w:pStyle w:val="Normalindentado2"/>
+              <w:ind w:left="0"/>
+            </w:pPr>
+            <w:r>
+              <w:t>Ing. Mecatronica</w:t>
+            </w:r>
+          </w:p>
+        </w:tc>
+      </w:tr>
+      <w:tr>
+        <w:tc>
+          <w:tcPr>
+            <w:tcW w:w="2357" w:type="dxa"/>
+            <w:tcBorders>
+              <w:top w:val="single" w:sz="4" w:space="0" w:color="292929"/>
+              <w:left w:val="single" w:sz="4" w:space="0" w:color="292929"/>
+              <w:bottom w:val="single" w:sz="4" w:space="0" w:color="292929"/>
+              <w:right w:val="double" w:sz="6" w:space="0" w:color="292929"/>
+            </w:tcBorders>
+            <w:shd w:val="clear" w:color="auto" w:fill="EAEAEA"/>
+            <w:tcMar>
+              <w:top w:w="17" w:type="dxa"/>
+              <w:left w:w="40" w:type="dxa"/>
+              <w:bottom w:w="0" w:type="dxa"/>
+              <w:right w:w="40" w:type="dxa"/>
+            </w:tcMar>
+          </w:tcPr>
+          <w:p>
+            <w:pPr>
+              <w:pStyle w:val="Normalindentado2"/>
+              <w:ind w:left="0"/>
+            </w:pPr>
+            <w:r>
+              <w:t>Categoría profesional</w:t>
+            </w:r>
+          </w:p>
+        </w:tc>
+        <w:tc>
+          <w:tcPr>
+            <w:tcW w:w="5444" w:type="dxa"/>
+            <w:tcBorders>
+              <w:top w:val="single" w:sz="4" w:space="0" w:color="292929"/>
+              <w:left w:val="double" w:sz="6" w:space="0" w:color="292929"/>
+              <w:bottom w:val="single" w:sz="4" w:space="0" w:color="292929"/>
+              <w:right w:val="single" w:sz="4" w:space="0" w:color="292929"/>
+            </w:tcBorders>
+            <w:tcMar>
+              <w:top w:w="17" w:type="dxa"/>
+              <w:left w:w="40" w:type="dxa"/>
+              <w:bottom w:w="0" w:type="dxa"/>
+              <w:right w:w="40" w:type="dxa"/>
+            </w:tcMar>
+          </w:tcPr>
+          <w:p>
+            <w:pPr>
+              <w:pStyle w:val="Normalindentado2"/>
+              <w:ind w:left="0"/>
+            </w:pPr>
+            <w:r>
+              <w:t>Encargado</w:t>
+            </w:r>
+          </w:p>
+        </w:tc>
+      </w:tr>
+      <w:tr>
+        <w:tc>
+          <w:tcPr>
+            <w:tcW w:w="2357" w:type="dxa"/>
+            <w:tcBorders>
+              <w:top w:val="single" w:sz="4" w:space="0" w:color="292929"/>
+              <w:left w:val="single" w:sz="4" w:space="0" w:color="292929"/>
+              <w:bottom w:val="single" w:sz="4" w:space="0" w:color="292929"/>
+              <w:right w:val="double" w:sz="6" w:space="0" w:color="292929"/>
+            </w:tcBorders>
+            <w:shd w:val="clear" w:color="auto" w:fill="EAEAEA"/>
+            <w:tcMar>
+              <w:top w:w="17" w:type="dxa"/>
+              <w:left w:w="40" w:type="dxa"/>
+              <w:bottom w:w="0" w:type="dxa"/>
+              <w:right w:w="40" w:type="dxa"/>
+            </w:tcMar>
+          </w:tcPr>
+          <w:p>
+            <w:pPr>
+              <w:pStyle w:val="Normalindentado2"/>
+              <w:ind w:left="0"/>
+            </w:pPr>
+            <w:r>
+              <w:t>Responsabilidades</w:t>
+            </w:r>
+          </w:p>
+        </w:tc>
+        <w:tc>
+          <w:tcPr>
+            <w:tcW w:w="5444" w:type="dxa"/>
+            <w:tcBorders>
+              <w:top w:val="single" w:sz="4" w:space="0" w:color="292929"/>
+              <w:left w:val="double" w:sz="6" w:space="0" w:color="292929"/>
+              <w:bottom w:val="single" w:sz="4" w:space="0" w:color="292929"/>
+              <w:right w:val="single" w:sz="4" w:space="0" w:color="292929"/>
+            </w:tcBorders>
+            <w:tcMar>
+              <w:top w:w="17" w:type="dxa"/>
+              <w:left w:w="40" w:type="dxa"/>
+              <w:bottom w:w="0" w:type="dxa"/>
+              <w:right w:w="40" w:type="dxa"/>
+            </w:tcMar>
+          </w:tcPr>
+          <w:p>
+            <w:pPr>
+              <w:pStyle w:val="Normalindentado2"/>
+              <w:ind w:left="0"/>
+            </w:pPr>
+            <w:r>
+              <w:rPr>
+                <w:rFonts w:ascii="Segoe UI" w:hAnsi="Segoe UI" w:cs="Segoe UI"/>
+                <w:color w:val="374151"/>
+                <w:shd w:val="clear" w:color="auto" w:fill="F7F7F8"/>
+              </w:rPr>
+              <w:t>responsable de asegurar que las tareas se realicen de manera eficiente y se cumplan los objetivos establecidos en el contexto de la producción o ejecución de un proyecto específico.</w:t>
+            </w:r>
+          </w:p>
+        </w:tc>
+      </w:tr>
+      <w:tr>
+        <w:tc>
+          <w:tcPr>
+            <w:tcW w:w="2357" w:type="dxa"/>
+            <w:tcBorders>
+              <w:top w:val="single" w:sz="4" w:space="0" w:color="292929"/>
+              <w:left w:val="single" w:sz="4" w:space="0" w:color="292929"/>
+              <w:bottom w:val="single" w:sz="4" w:space="0" w:color="292929"/>
+              <w:right w:val="double" w:sz="6" w:space="0" w:color="292929"/>
+            </w:tcBorders>
+            <w:shd w:val="clear" w:color="auto" w:fill="EAEAEA"/>
+            <w:tcMar>
+              <w:top w:w="17" w:type="dxa"/>
+              <w:left w:w="40" w:type="dxa"/>
+              <w:bottom w:w="0" w:type="dxa"/>
+              <w:right w:w="40" w:type="dxa"/>
+            </w:tcMar>
+          </w:tcPr>
+          <w:p>
+            <w:pPr>
+              <w:pStyle w:val="Normalindentado2"/>
+              <w:ind w:left="0"/>
+            </w:pPr>
+            <w:r>
+              <w:lastRenderedPageBreak/>
+              <w:t>Información de contacto</w:t>
+            </w:r>
+          </w:p>
+        </w:tc>
+        <w:tc>
+          <w:tcPr>
+            <w:tcW w:w="5444" w:type="dxa"/>
+            <w:tcBorders>
+              <w:top w:val="single" w:sz="4" w:space="0" w:color="292929"/>
+              <w:left w:val="double" w:sz="6" w:space="0" w:color="292929"/>
+              <w:bottom w:val="single" w:sz="4" w:space="0" w:color="292929"/>
+              <w:right w:val="single" w:sz="4" w:space="0" w:color="292929"/>
+            </w:tcBorders>
+            <w:tcMar>
+              <w:top w:w="17" w:type="dxa"/>
+              <w:left w:w="40" w:type="dxa"/>
+              <w:bottom w:w="0" w:type="dxa"/>
+              <w:right w:w="40" w:type="dxa"/>
+            </w:tcMar>
+          </w:tcPr>
+          <w:p>
+            <w:pPr>
+              <w:pStyle w:val="Normalindentado2"/>
+              <w:ind w:left="0"/>
+            </w:pPr>
+            <w:r>
+              <w:t>8295543269</w:t>
+            </w:r>
+          </w:p>
+        </w:tc>
+      </w:tr>
+      <w:tr>
+        <w:tc>
+          <w:tcPr>
+            <w:tcW w:w="2357" w:type="dxa"/>
+            <w:tcBorders>
+              <w:top w:val="single" w:sz="4" w:space="0" w:color="292929"/>
+              <w:left w:val="single" w:sz="4" w:space="0" w:color="292929"/>
+              <w:bottom w:val="single" w:sz="4" w:space="0" w:color="292929"/>
+              <w:right w:val="double" w:sz="6" w:space="0" w:color="292929"/>
+            </w:tcBorders>
+            <w:shd w:val="clear" w:color="auto" w:fill="EAEAEA"/>
+            <w:tcMar>
+              <w:top w:w="17" w:type="dxa"/>
+              <w:left w:w="40" w:type="dxa"/>
+              <w:bottom w:w="0" w:type="dxa"/>
+              <w:right w:w="40" w:type="dxa"/>
+            </w:tcMar>
+          </w:tcPr>
+          <w:p>
+            <w:pPr>
+              <w:pStyle w:val="Normalindentado2"/>
+              <w:ind w:left="0"/>
+            </w:pPr>
+            <w:r>
+              <w:t>Aprobación</w:t>
+            </w:r>
+          </w:p>
+        </w:tc>
+        <w:tc>
+          <w:tcPr>
+            <w:tcW w:w="5444" w:type="dxa"/>
+            <w:tcBorders>
+              <w:top w:val="single" w:sz="4" w:space="0" w:color="292929"/>
+              <w:left w:val="double" w:sz="6" w:space="0" w:color="292929"/>
+              <w:bottom w:val="single" w:sz="4" w:space="0" w:color="292929"/>
+              <w:right w:val="single" w:sz="4" w:space="0" w:color="292929"/>
+            </w:tcBorders>
+            <w:tcMar>
+              <w:top w:w="17" w:type="dxa"/>
+              <w:left w:w="40" w:type="dxa"/>
+              <w:bottom w:w="0" w:type="dxa"/>
+              <w:right w:w="40" w:type="dxa"/>
+            </w:tcMar>
+          </w:tcPr>
+          <w:p>
+            <w:pPr>
+              <w:pStyle w:val="Normalindentado2"/>
+              <w:ind w:left="0"/>
+            </w:pPr>
+            <w:r>
+              <w:fldChar w:fldCharType="begin"/>
+            </w:r>
+            <w:r>
+              <w:instrText>MACROBUTTON NoMacro [</w:instrText>
+            </w:r>
+            <w:r>
+              <w:rPr>
+                <w:color w:val="0000FF"/>
+              </w:rPr>
+              <w:instrText>Inserte aquí el texto</w:instrText>
+            </w:r>
+            <w:r>
+              <w:instrText>]</w:instrText>
+            </w:r>
+            <w:r>
+              <w:fldChar w:fldCharType="end"/>
+            </w:r>
+          </w:p>
+        </w:tc>
+      </w:tr>
+    </w:tbl>
+    <w:p>
+      <w:pPr>
+        <w:pStyle w:val="Normalindentado2"/>
+      </w:pPr>
     </w:p>
     <w:p>
       <w:pPr>
@@ -5036,7 +5423,6 @@
     <w:p>
       <w:pPr>
         <w:pStyle w:val="guiazul"/>
-        <w:ind w:left="708"/>
         <w:rPr>
           <w:i w:val="0"/>
           <w:color w:val="auto"/>
@@ -5047,22 +5433,21 @@
           <w:i w:val="0"/>
           <w:color w:val="auto"/>
         </w:rPr>
-        <w:t xml:space="preserve"> ingeniero de software</w:t>
+        <w:t xml:space="preserve">               I</w:t>
       </w:r>
       <w:r>
         <w:rPr>
           <w:i w:val="0"/>
           <w:color w:val="auto"/>
         </w:rPr>
-        <w:t xml:space="preserve">: El desarrollo de software es crucial para programar y configurar el circuito controlador de habitación. El ingeniero de software se encarga de diseñar e </w:t>
+        <w:t>ngeniero de software</w:t>
       </w:r>
       <w:r>
         <w:rPr>
           <w:i w:val="0"/>
           <w:color w:val="auto"/>
         </w:rPr>
-        <w:lastRenderedPageBreak/>
-        <w:t>implementar los algoritmos de control, la lógica de programación y las interfaces de usuario.</w:t>
+        <w:t>: El desarrollo de software es crucial para programar y configurar el circuito controlador de habitación. El ingeniero de software se encarga de diseñar e implementar los algoritmos de control, la lógica de programación y las interfaces de usuario.</w:t>
       </w:r>
     </w:p>
     <w:p>
@@ -5456,8 +5841,6 @@
             <w:r>
               <w:t>N/A</w:t>
             </w:r>
-            <w:bookmarkStart w:id="15" w:name="_GoBack"/>
-            <w:bookmarkEnd w:id="15"/>
           </w:p>
         </w:tc>
         <w:tc>
@@ -5609,26 +5992,19 @@
       <w:pPr>
         <w:pStyle w:val="Ttulo2"/>
       </w:pPr>
-      <w:bookmarkStart w:id="16" w:name="_Toc33411065"/>
+      <w:bookmarkStart w:id="15" w:name="_Toc33411065"/>
       <w:r>
         <w:t>Resumen</w:t>
       </w:r>
-      <w:bookmarkEnd w:id="16"/>
+      <w:bookmarkEnd w:id="15"/>
     </w:p>
     <w:p>
       <w:pPr>
         <w:pStyle w:val="Normalindentado2"/>
         <w:ind w:left="0"/>
       </w:pPr>
-      <w:r>
-        <w:t>La referencia agregada básicamente se basa en la e</w:t>
-      </w:r>
-      <w:r>
-        <w:t>xperiencia del control, eficiencia, confiabilidad, software, control de temperatura, sensores, procesadores</w:t>
-      </w:r>
-      <w:r>
-        <w:t>.</w:t>
-      </w:r>
+      <w:bookmarkStart w:id="16" w:name="_GoBack"/>
+      <w:bookmarkEnd w:id="16"/>
     </w:p>
     <w:p>
       <w:pPr>
@@ -5711,6 +6087,7 @@
       <w:bookmarkStart w:id="25" w:name="_Toc33238242"/>
       <w:bookmarkStart w:id="26" w:name="_Toc33411069"/>
       <w:r>
+        <w:lastRenderedPageBreak/>
         <w:t>Características de los usuarios</w:t>
       </w:r>
       <w:bookmarkEnd w:id="24"/>
@@ -5976,7 +6353,6 @@
       <w:bookmarkStart w:id="28" w:name="_Toc33238243"/>
       <w:bookmarkStart w:id="29" w:name="_Toc33411070"/>
       <w:r>
-        <w:lastRenderedPageBreak/>
         <w:t>Restricciones</w:t>
       </w:r>
       <w:bookmarkEnd w:id="27"/>
@@ -6547,6 +6923,7 @@
                 <w:iCs/>
                 <w:color w:val="auto"/>
               </w:rPr>
+              <w:lastRenderedPageBreak/>
               <w:t>Fuente del requisito</w:t>
             </w:r>
           </w:p>
@@ -6794,7 +7171,6 @@
       </w:pPr>
       <w:bookmarkStart w:id="44" w:name="_Toc33411074"/>
       <w:r>
-        <w:lastRenderedPageBreak/>
         <w:t>Requisitos comunes de los interfaces</w:t>
       </w:r>
       <w:bookmarkEnd w:id="44"/>
@@ -7207,6 +7583,7 @@
         <w:ind w:left="600"/>
       </w:pPr>
       <w:r>
+        <w:lastRenderedPageBreak/>
         <w:t>Las requisitos funcionales pueden ser divididos en sub-secciones.</w:t>
       </w:r>
     </w:p>
@@ -7217,7 +7594,6 @@
       <w:bookmarkStart w:id="52" w:name="_Toc33238253"/>
       <w:bookmarkStart w:id="53" w:name="_Toc33411080"/>
       <w:r>
-        <w:lastRenderedPageBreak/>
         <w:t>Requisito funcional 1</w:t>
       </w:r>
       <w:bookmarkEnd w:id="52"/>
@@ -7579,6 +7955,7 @@
       <w:bookmarkStart w:id="69" w:name="_Toc33238263"/>
       <w:bookmarkStart w:id="70" w:name="_Toc33411090"/>
       <w:r>
+        <w:lastRenderedPageBreak/>
         <w:t>Portabilidad</w:t>
       </w:r>
       <w:bookmarkEnd w:id="69"/>
@@ -7613,7 +7990,6 @@
         <w:ind w:left="1200"/>
       </w:pPr>
       <w:r>
-        <w:lastRenderedPageBreak/>
         <w:t>Especificación de atributos que debe presentar el software para facilitar su traslado a otras plataformas u entornos. Pueden incluirse:</w:t>
       </w:r>
     </w:p>
